--- a/部署聊天服务器到滴滴云.docx
+++ b/部署聊天服务器到滴滴云.docx
@@ -52,9 +52,6 @@
       <w:pPr>
         <w:pStyle w:val="a3"/>
         <w:ind w:left="360" w:firstLineChars="0" w:firstLine="0"/>
-        <w:rPr>
-          <w:rFonts w:hint="eastAsia"/>
-        </w:rPr>
       </w:pPr>
       <w:r>
         <w:rPr>
@@ -94,8 +91,6 @@
     <w:p>
       <w:r>
         <w:tab/>
-      </w:r>
-      <w:r>
         <w:t>def __</w:t>
       </w:r>
       <w:proofErr w:type="spellStart"/>
@@ -277,17 +272,10 @@
     <w:p>
       <w:r>
         <w:tab/>
-      </w:r>
-      <w:r>
         <w:t>def start(self):</w:t>
       </w:r>
     </w:p>
     <w:p>
-      <w:pPr>
-        <w:rPr>
-          <w:rFonts w:hint="eastAsia"/>
-        </w:rPr>
-      </w:pPr>
       <w:r>
         <w:t xml:space="preserve">        </w:t>
       </w:r>
@@ -305,92 +293,81 @@
       </w:r>
       <w:proofErr w:type="spellEnd"/>
       <w:r>
+        <w:t xml:space="preserve">)  </w:t>
+      </w:r>
+      <w:r>
+        <w:rPr>
+          <w:rFonts w:hint="eastAsia"/>
+        </w:rPr>
+        <w:t>#</w:t>
+      </w:r>
+      <w:r>
+        <w:rPr>
+          <w:rFonts w:hint="eastAsia"/>
+        </w:rPr>
+        <w:t>绑定地址和端口</w:t>
+      </w:r>
+    </w:p>
+    <w:p>
+      <w:r>
+        <w:t xml:space="preserve">        </w:t>
+      </w:r>
+      <w:proofErr w:type="spellStart"/>
+      <w:r>
+        <w:t>self.ConnectionList.append</w:t>
+      </w:r>
+      <w:proofErr w:type="spellEnd"/>
+      <w:r>
+        <w:t>(</w:t>
+      </w:r>
+      <w:proofErr w:type="spellStart"/>
+      <w:r>
+        <w:t>self.sock</w:t>
+      </w:r>
+      <w:proofErr w:type="spellEnd"/>
+      <w:r>
+        <w:t xml:space="preserve">) </w:t>
+      </w:r>
+      <w:r>
+        <w:rPr>
+          <w:rFonts w:hint="eastAsia"/>
+        </w:rPr>
+        <w:t>#</w:t>
+      </w:r>
+      <w:r>
+        <w:rPr>
+          <w:rFonts w:hint="eastAsia"/>
+        </w:rPr>
+        <w:t>加入socket列表</w:t>
+      </w:r>
+    </w:p>
+    <w:p>
+      <w:r>
+        <w:t xml:space="preserve">        </w:t>
+      </w:r>
+      <w:proofErr w:type="spellStart"/>
+      <w:r>
+        <w:t>self.sock.listen</w:t>
+      </w:r>
+      <w:proofErr w:type="spellEnd"/>
+      <w:r>
+        <w:t>(</w:t>
+      </w:r>
+      <w:proofErr w:type="spellStart"/>
+      <w:r>
+        <w:t>self.maxConnection</w:t>
+      </w:r>
+      <w:proofErr w:type="spellEnd"/>
+      <w:r>
         <w:t>)</w:t>
       </w:r>
       <w:r>
-        <w:t xml:space="preserve">  </w:t>
-      </w:r>
-      <w:r>
-        <w:rPr>
-          <w:rFonts w:hint="eastAsia"/>
-        </w:rPr>
-        <w:t>#</w:t>
-      </w:r>
-      <w:r>
-        <w:rPr>
-          <w:rFonts w:hint="eastAsia"/>
-        </w:rPr>
-        <w:t>绑定地址和端口</w:t>
-      </w:r>
-    </w:p>
-    <w:p>
-      <w:pPr>
-        <w:rPr>
-          <w:rFonts w:hint="eastAsia"/>
-        </w:rPr>
-      </w:pPr>
-      <w:r>
-        <w:t xml:space="preserve">        </w:t>
-      </w:r>
-      <w:proofErr w:type="spellStart"/>
-      <w:r>
-        <w:t>self.ConnectionList.append</w:t>
-      </w:r>
-      <w:proofErr w:type="spellEnd"/>
-      <w:r>
-        <w:t>(</w:t>
-      </w:r>
-      <w:proofErr w:type="spellStart"/>
-      <w:r>
-        <w:t>self.sock</w:t>
-      </w:r>
-      <w:proofErr w:type="spellEnd"/>
-      <w:r>
-        <w:t>)</w:t>
-      </w:r>
-      <w:r>
         <w:t xml:space="preserve"> </w:t>
       </w:r>
       <w:r>
         <w:rPr>
           <w:rFonts w:hint="eastAsia"/>
         </w:rPr>
-        <w:t>#</w:t>
-      </w:r>
-      <w:r>
-        <w:rPr>
-          <w:rFonts w:hint="eastAsia"/>
-        </w:rPr>
-        <w:t>加入socket列表</w:t>
-      </w:r>
-    </w:p>
-    <w:p>
-      <w:r>
-        <w:t xml:space="preserve">        </w:t>
-      </w:r>
-      <w:proofErr w:type="spellStart"/>
-      <w:r>
-        <w:t>self.sock.listen</w:t>
-      </w:r>
-      <w:proofErr w:type="spellEnd"/>
-      <w:r>
-        <w:t>(</w:t>
-      </w:r>
-      <w:proofErr w:type="spellStart"/>
-      <w:r>
-        <w:t>self.maxConnection</w:t>
-      </w:r>
-      <w:proofErr w:type="spellEnd"/>
-      <w:r>
-        <w:t>)</w:t>
-      </w:r>
-      <w:r>
-        <w:t xml:space="preserve"> </w:t>
-      </w:r>
-      <w:r>
-        <w:rPr>
-          <w:rFonts w:hint="eastAsia"/>
-        </w:rPr>
         <w:t>#开始监听</w:t>
       </w:r>
     </w:p>
@@ -436,8 +413,6 @@
     <w:p>
       <w:r>
         <w:tab/>
-      </w:r>
-      <w:r>
         <w:t xml:space="preserve">    while True:</w:t>
       </w:r>
     </w:p>
@@ -526,10 +501,7 @@
       </w:r>
       <w:proofErr w:type="spellEnd"/>
       <w:r>
-        <w:t xml:space="preserve">:   </w:t>
-      </w:r>
-      <w:r>
-        <w:t>#如果是监听的socket收到消息，则建立一个新的连接</w:t>
+        <w:t>:   #如果是监听的socket收到消息，则建立一个新的连接</w:t>
       </w:r>
     </w:p>
     <w:p>
@@ -668,23 +640,167 @@
       <w:proofErr w:type="spellEnd"/>
       <w:proofErr w:type="gramEnd"/>
       <w:r>
+        <w:t>("client: " + str(</w:t>
+      </w:r>
+      <w:proofErr w:type="spellStart"/>
+      <w:r>
+        <w:t>addr</w:t>
+      </w:r>
+      <w:proofErr w:type="spellEnd"/>
+      <w:r>
+        <w:t xml:space="preserve">[0]) + " comes") </w:t>
+      </w:r>
+    </w:p>
+    <w:p>
+      <w:pPr>
+        <w:ind w:leftChars="200" w:left="420"/>
+      </w:pPr>
+      <w:r>
+        <w:t xml:space="preserve">    else:  </w:t>
+      </w:r>
+    </w:p>
+    <w:p>
+      <w:pPr>
+        <w:ind w:leftChars="200" w:left="420"/>
+      </w:pPr>
+      <w:r>
+        <w:t xml:space="preserve">        try: </w:t>
+      </w:r>
+    </w:p>
+    <w:p>
+      <w:pPr>
+        <w:ind w:leftChars="200" w:left="420"/>
+      </w:pPr>
+      <w:r>
+        <w:t xml:space="preserve">            data = </w:t>
+      </w:r>
+      <w:proofErr w:type="spellStart"/>
+      <w:proofErr w:type="gramStart"/>
+      <w:r>
+        <w:t>sock.recv</w:t>
+      </w:r>
+      <w:proofErr w:type="spellEnd"/>
+      <w:proofErr w:type="gramEnd"/>
+      <w:r>
+        <w:t>(</w:t>
+      </w:r>
+      <w:proofErr w:type="spellStart"/>
+      <w:r>
+        <w:t>self.receiveBufferSize</w:t>
+      </w:r>
+      <w:proofErr w:type="spellEnd"/>
+      <w:r>
+        <w:t xml:space="preserve">)  </w:t>
+      </w:r>
+    </w:p>
+    <w:p>
+      <w:pPr>
+        <w:ind w:leftChars="200" w:left="420"/>
+      </w:pPr>
+      <w:r>
+        <w:t xml:space="preserve">            if data:         #如果数据不为空</w:t>
+      </w:r>
+    </w:p>
+    <w:p>
+      <w:pPr>
+        <w:ind w:leftChars="200" w:left="420"/>
+      </w:pPr>
+      <w:r>
+        <w:t xml:space="preserve">                </w:t>
+      </w:r>
+      <w:proofErr w:type="spellStart"/>
+      <w:proofErr w:type="gramStart"/>
+      <w:r>
+        <w:t>self.broadcast</w:t>
+      </w:r>
+      <w:proofErr w:type="spellEnd"/>
+      <w:proofErr w:type="gramEnd"/>
+      <w:r>
+        <w:t>(</w:t>
+      </w:r>
+      <w:proofErr w:type="spellStart"/>
+      <w:r>
+        <w:t>self.SocketDict</w:t>
+      </w:r>
+      <w:proofErr w:type="spellEnd"/>
+      <w:r>
+        <w:t xml:space="preserve">[sock][0] + ": \n" + </w:t>
+      </w:r>
+      <w:proofErr w:type="spellStart"/>
+      <w:r>
+        <w:t>data.decode</w:t>
+      </w:r>
+      <w:proofErr w:type="spellEnd"/>
+      <w:r>
+        <w:t xml:space="preserve">()) </w:t>
+      </w:r>
+    </w:p>
+    <w:p>
+      <w:pPr>
+        <w:ind w:leftChars="200" w:left="420"/>
+      </w:pPr>
+      <w:r>
+        <w:t xml:space="preserve">        except:                                                                   </w:t>
+      </w:r>
+    </w:p>
+    <w:p>
+      <w:pPr>
+        <w:ind w:leftChars="200" w:left="420"/>
+      </w:pPr>
+      <w:r>
+        <w:t xml:space="preserve">            </w:t>
+      </w:r>
+      <w:proofErr w:type="spellStart"/>
+      <w:r>
+        <w:t>sock.close</w:t>
+      </w:r>
+      <w:proofErr w:type="spellEnd"/>
+      <w:r>
+        <w:t>()      #接受失败，则关闭连接。</w:t>
+      </w:r>
+    </w:p>
+    <w:p>
+      <w:pPr>
+        <w:ind w:leftChars="200" w:left="420"/>
+      </w:pPr>
+      <w:r>
+        <w:t xml:space="preserve">            </w:t>
+      </w:r>
+      <w:proofErr w:type="spellStart"/>
+      <w:proofErr w:type="gramStart"/>
+      <w:r>
+        <w:t>self.ConnectionList.remove</w:t>
+      </w:r>
+      <w:proofErr w:type="spellEnd"/>
+      <w:proofErr w:type="gramEnd"/>
+      <w:r>
+        <w:t xml:space="preserve">(sock)                                      </w:t>
+      </w:r>
+    </w:p>
+    <w:p>
+      <w:pPr>
+        <w:ind w:leftChars="200" w:left="420"/>
+      </w:pPr>
+      <w:r>
+        <w:t xml:space="preserve">            </w:t>
+      </w:r>
+      <w:proofErr w:type="spellStart"/>
+      <w:proofErr w:type="gramStart"/>
+      <w:r>
+        <w:t>self.broadcast</w:t>
+      </w:r>
+      <w:proofErr w:type="spellEnd"/>
+      <w:proofErr w:type="gramEnd"/>
+      <w:r>
         <w:t xml:space="preserve">("client: " + </w:t>
       </w:r>
       <w:proofErr w:type="spellStart"/>
       <w:r>
-        <w:t>str</w:t>
-      </w:r>
-      <w:proofErr w:type="spellEnd"/>
-      <w:r>
-        <w:t>(</w:t>
-      </w:r>
-      <w:proofErr w:type="spellStart"/>
-      <w:r>
-        <w:t>addr</w:t>
-      </w:r>
-      <w:proofErr w:type="spellEnd"/>
-      <w:r>
-        <w:t xml:space="preserve">[0]) + " comes") </w:t>
+        <w:t>self.SocketDict</w:t>
+      </w:r>
+      <w:proofErr w:type="spellEnd"/>
+      <w:r>
+        <w:t xml:space="preserve">[sock][0] + " leaves")     </w:t>
       </w:r>
     </w:p>
     <w:p>
@@ -692,190 +808,20 @@
         <w:ind w:leftChars="200" w:left="420"/>
       </w:pPr>
       <w:r>
-        <w:t xml:space="preserve">    else:  </w:t>
+        <w:t xml:space="preserve">            </w:t>
+      </w:r>
+      <w:proofErr w:type="spellStart"/>
+      <w:r>
+        <w:t>self.SocketDict.pop</w:t>
+      </w:r>
+      <w:proofErr w:type="spellEnd"/>
+      <w:r>
+        <w:t xml:space="preserve">(sock) </w:t>
       </w:r>
     </w:p>
     <w:p>
       <w:pPr>
         <w:ind w:leftChars="200" w:left="420"/>
-      </w:pPr>
-      <w:r>
-        <w:t xml:space="preserve">        try: </w:t>
-      </w:r>
-    </w:p>
-    <w:p>
-      <w:pPr>
-        <w:ind w:leftChars="200" w:left="420"/>
-        <w:rPr>
-          <w:rFonts w:hint="eastAsia"/>
-        </w:rPr>
-      </w:pPr>
-      <w:r>
-        <w:t xml:space="preserve">            data = </w:t>
-      </w:r>
-      <w:proofErr w:type="spellStart"/>
-      <w:proofErr w:type="gramStart"/>
-      <w:r>
-        <w:t>sock.recv</w:t>
-      </w:r>
-      <w:proofErr w:type="spellEnd"/>
-      <w:proofErr w:type="gramEnd"/>
-      <w:r>
-        <w:t>(</w:t>
-      </w:r>
-      <w:proofErr w:type="spellStart"/>
-      <w:r>
-        <w:t>self.receiveBufferSize</w:t>
-      </w:r>
-      <w:proofErr w:type="spellEnd"/>
-      <w:r>
-        <w:t xml:space="preserve">)  </w:t>
-      </w:r>
-    </w:p>
-    <w:p>
-      <w:pPr>
-        <w:ind w:leftChars="200" w:left="420"/>
-        <w:rPr>
-          <w:rFonts w:hint="eastAsia"/>
-        </w:rPr>
-      </w:pPr>
-      <w:r>
-        <w:t xml:space="preserve">            if data:         </w:t>
-      </w:r>
-      <w:r>
-        <w:t>#如果数据不为空</w:t>
-      </w:r>
-    </w:p>
-    <w:p>
-      <w:pPr>
-        <w:ind w:leftChars="200" w:left="420"/>
-      </w:pPr>
-      <w:r>
-        <w:t xml:space="preserve">                </w:t>
-      </w:r>
-      <w:proofErr w:type="spellStart"/>
-      <w:proofErr w:type="gramStart"/>
-      <w:r>
-        <w:t>self.broadcast</w:t>
-      </w:r>
-      <w:proofErr w:type="spellEnd"/>
-      <w:proofErr w:type="gramEnd"/>
-      <w:r>
-        <w:t>(</w:t>
-      </w:r>
-      <w:proofErr w:type="spellStart"/>
-      <w:r>
-        <w:t>self.SocketDict</w:t>
-      </w:r>
-      <w:proofErr w:type="spellEnd"/>
-      <w:r>
-        <w:t xml:space="preserve">[sock][0] + ": \n" + </w:t>
-      </w:r>
-      <w:proofErr w:type="spellStart"/>
-      <w:r>
-        <w:t>data.decode</w:t>
-      </w:r>
-      <w:proofErr w:type="spellEnd"/>
-      <w:r>
-        <w:t xml:space="preserve">()) </w:t>
-      </w:r>
-    </w:p>
-    <w:p>
-      <w:pPr>
-        <w:ind w:leftChars="200" w:left="420"/>
-      </w:pPr>
-      <w:r>
-        <w:t xml:space="preserve">        except:                                                                   </w:t>
-      </w:r>
-    </w:p>
-    <w:p>
-      <w:pPr>
-        <w:ind w:leftChars="200" w:left="420"/>
-        <w:rPr>
-          <w:rFonts w:hint="eastAsia"/>
-        </w:rPr>
-      </w:pPr>
-      <w:r>
-        <w:t xml:space="preserve">            </w:t>
-      </w:r>
-      <w:proofErr w:type="spellStart"/>
-      <w:r>
-        <w:t>sock.close</w:t>
-      </w:r>
-      <w:proofErr w:type="spellEnd"/>
-      <w:r>
-        <w:t xml:space="preserve">()      </w:t>
-      </w:r>
-      <w:r>
-        <w:t>#接受失败，则关闭连接。</w:t>
-      </w:r>
-    </w:p>
-    <w:p>
-      <w:pPr>
-        <w:ind w:leftChars="200" w:left="420"/>
-      </w:pPr>
-      <w:r>
-        <w:t xml:space="preserve">            </w:t>
-      </w:r>
-      <w:proofErr w:type="spellStart"/>
-      <w:proofErr w:type="gramStart"/>
-      <w:r>
-        <w:t>self.ConnectionList.remove</w:t>
-      </w:r>
-      <w:proofErr w:type="spellEnd"/>
-      <w:proofErr w:type="gramEnd"/>
-      <w:r>
-        <w:t xml:space="preserve">(sock)                                      </w:t>
-      </w:r>
-    </w:p>
-    <w:p>
-      <w:pPr>
-        <w:ind w:leftChars="200" w:left="420"/>
-      </w:pPr>
-      <w:r>
-        <w:t xml:space="preserve">            </w:t>
-      </w:r>
-      <w:proofErr w:type="spellStart"/>
-      <w:proofErr w:type="gramStart"/>
-      <w:r>
-        <w:t>self.broadcast</w:t>
-      </w:r>
-      <w:proofErr w:type="spellEnd"/>
-      <w:proofErr w:type="gramEnd"/>
-      <w:r>
-        <w:t xml:space="preserve">("client: " + </w:t>
-      </w:r>
-      <w:proofErr w:type="spellStart"/>
-      <w:r>
-        <w:t>self.SocketDict</w:t>
-      </w:r>
-      <w:proofErr w:type="spellEnd"/>
-      <w:r>
-        <w:t xml:space="preserve">[sock][0] + " leaves")     </w:t>
-      </w:r>
-    </w:p>
-    <w:p>
-      <w:pPr>
-        <w:ind w:leftChars="200" w:left="420"/>
-      </w:pPr>
-      <w:r>
-        <w:t xml:space="preserve">            </w:t>
-      </w:r>
-      <w:proofErr w:type="spellStart"/>
-      <w:r>
-        <w:t>self.SocketDict.pop</w:t>
-      </w:r>
-      <w:proofErr w:type="spellEnd"/>
-      <w:r>
-        <w:t xml:space="preserve">(sock) </w:t>
-      </w:r>
-    </w:p>
-    <w:p>
-      <w:pPr>
-        <w:ind w:leftChars="200" w:left="420"/>
-        <w:rPr>
-          <w:rFonts w:hint="eastAsia"/>
-        </w:rPr>
       </w:pPr>
     </w:p>
     <w:p>
@@ -931,8 +877,6 @@
     <w:p>
       <w:r>
         <w:tab/>
-      </w:r>
-      <w:r>
         <w:t xml:space="preserve">class </w:t>
       </w:r>
       <w:proofErr w:type="spellStart"/>
@@ -1038,8 +982,6 @@
       </w:pPr>
       <w:r>
         <w:tab/>
-      </w:r>
-      <w:r>
         <w:t xml:space="preserve">with </w:t>
       </w:r>
       <w:proofErr w:type="spellStart"/>
@@ -1130,9 +1072,6 @@
     <w:p>
       <w:pPr>
         <w:ind w:leftChars="100" w:left="210"/>
-        <w:rPr>
-          <w:rFonts w:hint="eastAsia"/>
-        </w:rPr>
       </w:pPr>
       <w:r>
         <w:t xml:space="preserve">        read, write, error = </w:t>
@@ -1151,10 +1090,7 @@
       </w:r>
       <w:proofErr w:type="spellEnd"/>
       <w:r>
-        <w:t>, [], [])</w:t>
-      </w:r>
-      <w:r>
-        <w:t xml:space="preserve"> </w:t>
+        <w:t xml:space="preserve">, [], []) </w:t>
       </w:r>
       <w:r>
         <w:rPr>
@@ -1208,9 +1144,6 @@
     <w:p>
       <w:pPr>
         <w:ind w:leftChars="100" w:left="210"/>
-        <w:rPr>
-          <w:rFonts w:hint="eastAsia"/>
-        </w:rPr>
       </w:pPr>
       <w:r>
         <w:t xml:space="preserve">                print(data)</w:t>
@@ -1226,11 +1159,6 @@
       </w:r>
     </w:p>
     <w:p>
-      <w:pPr>
-        <w:rPr>
-          <w:rFonts w:hint="eastAsia"/>
-        </w:rPr>
-      </w:pPr>
       <w:r>
         <w:rPr>
           <w:rFonts w:hint="eastAsia"/>
@@ -1249,9 +1177,6 @@
     <w:p>
       <w:pPr>
         <w:ind w:firstLine="420"/>
-        <w:rPr>
-          <w:rFonts w:hint="eastAsia"/>
-        </w:rPr>
       </w:pPr>
       <w:r>
         <w:t>New connection from: 127.0.0.1</w:t>
@@ -1276,9 +1201,6 @@
     <w:p>
       <w:pPr>
         <w:ind w:firstLine="420"/>
-        <w:rPr>
-          <w:rFonts w:hint="eastAsia"/>
-        </w:rPr>
       </w:pPr>
       <w:r>
         <w:t>client: 127.0.0.1 comes</w:t>
@@ -1342,22 +1264,36 @@
         </w:rPr>
         <w:t>如图，绿色的字是客户端输入，客户端输入后发送给服务器，服务器再广播发送回客户端，此时客户端才把收到的消息打印到屏幕上</w:t>
       </w:r>
-      <w:bookmarkStart w:id="0" w:name="_GoBack"/>
-      <w:bookmarkEnd w:id="0"/>
-    </w:p>
-    <w:p>
-      <w:pPr>
-        <w:rPr>
-          <w:rFonts w:hint="eastAsia"/>
-        </w:rPr>
-      </w:pPr>
-    </w:p>
-    <w:p>
-      <w:pPr>
-        <w:rPr>
-          <w:rFonts w:hint="eastAsia"/>
-        </w:rPr>
-      </w:pPr>
+    </w:p>
+    <w:p/>
+    <w:p>
+      <w:proofErr w:type="spellStart"/>
+      <w:r>
+        <w:rPr>
+          <w:rFonts w:hint="eastAsia"/>
+        </w:rPr>
+        <w:t>s</w:t>
+      </w:r>
+      <w:r>
+        <w:t>cp</w:t>
+      </w:r>
+      <w:proofErr w:type="spellEnd"/>
+      <w:r>
+        <w:t xml:space="preserve"> /mnt/d/MyDoc/Python/ZFSocketServer/TCPServer.py </w:t>
+      </w:r>
+      <w:proofErr w:type="gramStart"/>
+      <w:r>
+        <w:t>dc2-user@116.85.54.118 :</w:t>
+      </w:r>
+      <w:proofErr w:type="gramEnd"/>
+      <w:r>
+        <w:t>\</w:t>
+      </w:r>
+      <w:proofErr w:type="spellStart"/>
+      <w:r>
+        <w:t>myserver</w:t>
+      </w:r>
+      <w:proofErr w:type="spellEnd"/>
     </w:p>
     <w:p>
       <w:r>
@@ -1408,10 +1344,16 @@
       </w:r>
     </w:p>
     <w:p>
-      <w:r>
-        <w:rPr>
-          <w:rFonts w:hint="eastAsia"/>
-        </w:rPr>
+      <w:pPr>
+        <w:rPr>
+          <w:rFonts w:hint="eastAsia"/>
+        </w:rPr>
+      </w:pPr>
+      <w:r>
+        <w:rPr>
+          <w:rFonts w:hint="eastAsia"/>
+        </w:rPr>
+        <w:lastRenderedPageBreak/>
         <w:t>使用Windows</w:t>
       </w:r>
       <w:r>
@@ -1466,15 +1408,10 @@
         <w:rPr>
           <w:rFonts w:hint="eastAsia"/>
         </w:rPr>
-        <w:t>脚本传送到云服务器</w:t>
-      </w:r>
-      <w:r>
-        <w:rPr>
-          <w:rFonts w:hint="eastAsia"/>
-        </w:rPr>
-        <w:lastRenderedPageBreak/>
-        <w:t>的指定目录。</w:t>
-      </w:r>
+        <w:t>脚本传送到云服务器的指定目录。</w:t>
+      </w:r>
+      <w:bookmarkStart w:id="0" w:name="_GoBack"/>
+      <w:bookmarkEnd w:id="0"/>
     </w:p>
     <w:sectPr>
       <w:pgSz w:w="11906" w:h="16838"/>
@@ -2019,6 +1956,29 @@
       <w:ind w:firstLineChars="200" w:firstLine="420"/>
     </w:pPr>
   </w:style>
+  <w:style w:type="character" w:styleId="a4">
+    <w:name w:val="Hyperlink"/>
+    <w:basedOn w:val="a0"/>
+    <w:uiPriority w:val="99"/>
+    <w:unhideWhenUsed/>
+    <w:rsid w:val="00663DEC"/>
+    <w:rPr>
+      <w:color w:val="0563C1" w:themeColor="hyperlink"/>
+      <w:u w:val="single"/>
+    </w:rPr>
+  </w:style>
+  <w:style w:type="character" w:styleId="a5">
+    <w:name w:val="Unresolved Mention"/>
+    <w:basedOn w:val="a0"/>
+    <w:uiPriority w:val="99"/>
+    <w:semiHidden/>
+    <w:unhideWhenUsed/>
+    <w:rsid w:val="00663DEC"/>
+    <w:rPr>
+      <w:color w:val="808080"/>
+      <w:shd w:val="clear" w:color="auto" w:fill="E6E6E6"/>
+    </w:rPr>
+  </w:style>
 </w:styles>
 </file>
 
